--- a/assignment_1/assignment_1.docx
+++ b/assignment_1/assignment_1.docx
@@ -2,6 +2,60 @@
 <file path=word/document.xml><?xml version="1.0" encoding="utf-8"?>
 <w:document xmlns:ve="http://schemas.openxmlformats.org/markup-compatibility/2006" xmlns:o="urn:schemas-microsoft-com:office:office" xmlns:r="http://schemas.openxmlformats.org/officeDocument/2006/relationships" xmlns:m="http://schemas.openxmlformats.org/officeDocument/2006/math" xmlns:v="urn:schemas-microsoft-com:vml" xmlns:wp="http://schemas.openxmlformats.org/drawingml/2006/wordprocessingDrawing" xmlns:w10="urn:schemas-microsoft-com:office:word" xmlns:w="http://schemas.openxmlformats.org/wordprocessingml/2006/main" xmlns:wne="http://schemas.microsoft.com/office/word/2006/wordml">
   <w:body>
+    <w:p>
+      <w:r>
+        <w:t xml:space="preserve">Name - </w:t>
+      </w:r>
+      <w:proofErr w:type="spellStart"/>
+      <w:r>
+        <w:rPr>
+          <w:b/>
+        </w:rPr>
+        <w:t>Frehiwot</w:t>
+      </w:r>
+      <w:proofErr w:type="spellEnd"/>
+      <w:r>
+        <w:rPr>
+          <w:b/>
+        </w:rPr>
+        <w:t xml:space="preserve"> </w:t>
+      </w:r>
+      <w:proofErr w:type="spellStart"/>
+      <w:r>
+        <w:rPr>
+          <w:b/>
+        </w:rPr>
+        <w:t>Tekimicheal</w:t>
+      </w:r>
+      <w:proofErr w:type="spellEnd"/>
+    </w:p>
+    <w:p>
+      <w:r>
+        <w:t>Id -</w:t>
+      </w:r>
+      <w:r>
+        <w:rPr>
+          <w:b/>
+        </w:rPr>
+        <w:t>110227</w:t>
+      </w:r>
+    </w:p>
+    <w:p>
+      <w:pPr>
+        <w:rPr>
+          <w:b/>
+        </w:rPr>
+      </w:pPr>
+      <w:r>
+        <w:t xml:space="preserve">Submitted to- </w:t>
+      </w:r>
+      <w:r>
+        <w:rPr>
+          <w:b/>
+        </w:rPr>
+        <w:t>Professor Rakish</w:t>
+      </w:r>
+    </w:p>
     <w:p>
       <w:r>
         <w:t>1.</w:t>
